--- a/C# Assignment/CSLinq.docx
+++ b/C# Assignment/CSLinq.docx
@@ -1,6 +1,6 @@
 
 <file path=word/document.xml><?xml version="1.0" encoding="utf-8"?>
-<w:document xmlns:wpc="http://schemas.microsoft.com/office/word/2010/wordprocessingCanvas" xmlns:cx="http://schemas.microsoft.com/office/drawing/2014/chartex" xmlns:cx1="http://schemas.microsoft.com/office/drawing/2015/9/8/chartex" xmlns:cx2="http://schemas.microsoft.com/office/drawing/2015/10/21/chartex" xmlns:cx3="http://schemas.microsoft.com/office/drawing/2016/5/9/chartex" xmlns:cx4="http://schemas.microsoft.com/office/drawing/2016/5/10/chartex" xmlns:cx5="http://schemas.microsoft.com/office/drawing/2016/5/11/chartex" xmlns:cx6="http://schemas.microsoft.com/office/drawing/2016/5/12/chartex" xmlns:cx7="http://schemas.microsoft.com/office/drawing/2016/5/13/chartex" xmlns:cx8="http://schemas.microsoft.com/office/drawing/2016/5/14/chartex" xmlns:mc="http://schemas.openxmlformats.org/markup-compatibility/2006" xmlns:aink="http://schemas.microsoft.com/office/drawing/2016/ink" xmlns:am3d="http://schemas.microsoft.com/office/drawing/2017/model3d" xmlns:o="urn:schemas-microsoft-com:office:office" xmlns:r="http://schemas.openxmlformats.org/officeDocument/2006/relationships" xmlns:m="http://schemas.openxmlformats.org/officeDocument/2006/math" xmlns:v="urn:schemas-microsoft-com:vml" xmlns:wp14="http://schemas.microsoft.com/office/word/2010/wordprocessingDrawing" xmlns:wp="http://schemas.openxmlformats.org/drawingml/2006/wordprocessingDrawing" xmlns:w10="urn:schemas-microsoft-com:office:word" xmlns:w="http://schemas.openxmlformats.org/wordprocessingml/2006/main" xmlns:w14="http://schemas.microsoft.com/office/word/2010/wordml" xmlns:w15="http://schemas.microsoft.com/office/word/2012/wordml" xmlns:w16cex="http://schemas.microsoft.com/office/word/2018/wordml/cex" xmlns:w16cid="http://schemas.microsoft.com/office/word/2016/wordml/cid" xmlns:w16="http://schemas.microsoft.com/office/word/2018/wordml" xmlns:w16sdtdh="http://schemas.microsoft.com/office/word/2020/wordml/sdtdatahash" xmlns:w16se="http://schemas.microsoft.com/office/word/2015/wordml/symex" xmlns:wpg="http://schemas.microsoft.com/office/word/2010/wordprocessingGroup" xmlns:wpi="http://schemas.microsoft.com/office/word/2010/wordprocessingInk" xmlns:wne="http://schemas.microsoft.com/office/word/2006/wordml" xmlns:wps="http://schemas.microsoft.com/office/word/2010/wordprocessingShape" mc:Ignorable="w14 w15 w16se w16cid w16 w16cex w16sdtdh wp14">
+<w:document xmlns:wpc="http://schemas.microsoft.com/office/word/2010/wordprocessingCanvas" xmlns:cx="http://schemas.microsoft.com/office/drawing/2014/chartex" xmlns:cx1="http://schemas.microsoft.com/office/drawing/2015/9/8/chartex" xmlns:cx2="http://schemas.microsoft.com/office/drawing/2015/10/21/chartex" xmlns:cx3="http://schemas.microsoft.com/office/drawing/2016/5/9/chartex" xmlns:cx4="http://schemas.microsoft.com/office/drawing/2016/5/10/chartex" xmlns:cx5="http://schemas.microsoft.com/office/drawing/2016/5/11/chartex" xmlns:cx6="http://schemas.microsoft.com/office/drawing/2016/5/12/chartex" xmlns:cx7="http://schemas.microsoft.com/office/drawing/2016/5/13/chartex" xmlns:cx8="http://schemas.microsoft.com/office/drawing/2016/5/14/chartex" xmlns:mc="http://schemas.openxmlformats.org/markup-compatibility/2006" xmlns:aink="http://schemas.microsoft.com/office/drawing/2016/ink" xmlns:am3d="http://schemas.microsoft.com/office/drawing/2017/model3d" xmlns:o="urn:schemas-microsoft-com:office:office" xmlns:oel="http://schemas.microsoft.com/office/2019/extlst" xmlns:r="http://schemas.openxmlformats.org/officeDocument/2006/relationships" xmlns:m="http://schemas.openxmlformats.org/officeDocument/2006/math" xmlns:v="urn:schemas-microsoft-com:vml" xmlns:wp14="http://schemas.microsoft.com/office/word/2010/wordprocessingDrawing" xmlns:wp="http://schemas.openxmlformats.org/drawingml/2006/wordprocessingDrawing" xmlns:w10="urn:schemas-microsoft-com:office:word" xmlns:w="http://schemas.openxmlformats.org/wordprocessingml/2006/main" xmlns:w14="http://schemas.microsoft.com/office/word/2010/wordml" xmlns:w15="http://schemas.microsoft.com/office/word/2012/wordml" xmlns:w16cex="http://schemas.microsoft.com/office/word/2018/wordml/cex" xmlns:w16cid="http://schemas.microsoft.com/office/word/2016/wordml/cid" xmlns:w16="http://schemas.microsoft.com/office/word/2018/wordml" xmlns:w16du="http://schemas.microsoft.com/office/word/2023/wordml/word16du" xmlns:w16sdtdh="http://schemas.microsoft.com/office/word/2020/wordml/sdtdatahash" xmlns:w16se="http://schemas.microsoft.com/office/word/2015/wordml/symex" xmlns:wpg="http://schemas.microsoft.com/office/word/2010/wordprocessingGroup" xmlns:wpi="http://schemas.microsoft.com/office/word/2010/wordprocessingInk" xmlns:wne="http://schemas.microsoft.com/office/word/2006/wordml" xmlns:wps="http://schemas.microsoft.com/office/word/2010/wordprocessingShape" mc:Ignorable="w14 w15 w16se w16cid w16 w16cex w16sdtdh wp14">
   <w:body>
     <w:p>
       <w:pPr>
@@ -50,39 +50,7 @@
           <w:sz w:val="36"/>
           <w:szCs w:val="36"/>
         </w:rPr>
-        <w:t xml:space="preserve">Create a student class with </w:t>
-      </w:r>
-      <w:proofErr w:type="spellStart"/>
-      <w:r>
-        <w:rPr>
-          <w:sz w:val="36"/>
-          <w:szCs w:val="36"/>
-        </w:rPr>
-        <w:t>name,id</w:t>
-      </w:r>
-      <w:proofErr w:type="spellEnd"/>
-      <w:r>
-        <w:rPr>
-          <w:sz w:val="36"/>
-          <w:szCs w:val="36"/>
-        </w:rPr>
-        <w:t xml:space="preserve">, grade. Initialize with the values. Use </w:t>
-      </w:r>
-      <w:proofErr w:type="spellStart"/>
-      <w:r>
-        <w:rPr>
-          <w:sz w:val="36"/>
-          <w:szCs w:val="36"/>
-        </w:rPr>
-        <w:t>linq</w:t>
-      </w:r>
-      <w:proofErr w:type="spellEnd"/>
-      <w:r>
-        <w:rPr>
-          <w:sz w:val="36"/>
-          <w:szCs w:val="36"/>
-        </w:rPr>
-        <w:t xml:space="preserve"> to retrieve all the students studying in middle school &amp; high school.</w:t>
+        <w:t>Create a student class with name,id, grade. Initialize with the values. Use linq to retrieve all the students studying in middle school &amp; high school.</w:t>
       </w:r>
     </w:p>
     <w:p>
@@ -105,39 +73,7 @@
           <w:sz w:val="36"/>
           <w:szCs w:val="36"/>
         </w:rPr>
-        <w:t xml:space="preserve">Create a generic &amp; non generic collection for the </w:t>
-      </w:r>
-      <w:proofErr w:type="gramStart"/>
-      <w:r>
-        <w:rPr>
-          <w:sz w:val="36"/>
-          <w:szCs w:val="36"/>
-        </w:rPr>
-        <w:t>students</w:t>
-      </w:r>
-      <w:proofErr w:type="gramEnd"/>
-      <w:r>
-        <w:rPr>
-          <w:sz w:val="36"/>
-          <w:szCs w:val="36"/>
-        </w:rPr>
-        <w:t xml:space="preserve"> data. Using </w:t>
-      </w:r>
-      <w:proofErr w:type="spellStart"/>
-      <w:r>
-        <w:rPr>
-          <w:sz w:val="36"/>
-          <w:szCs w:val="36"/>
-        </w:rPr>
-        <w:t>linq</w:t>
-      </w:r>
-      <w:proofErr w:type="spellEnd"/>
-      <w:r>
-        <w:rPr>
-          <w:sz w:val="36"/>
-          <w:szCs w:val="36"/>
-        </w:rPr>
-        <w:t xml:space="preserve"> lambda query , retrieve all the students who are opting for online school for the primary grades. And sort the names in descending – use chaining.</w:t>
+        <w:t>Create a generic &amp; non generic collection for the students data. Using linq lambda query , retrieve all the students who are opting for online school for the primary grades. And sort the names in descending – use chaining.</w:t>
       </w:r>
     </w:p>
     <w:p>
@@ -155,21 +91,12 @@
           <w:u w:val="single"/>
         </w:rPr>
       </w:pPr>
-      <w:proofErr w:type="spellStart"/>
-      <w:r>
-        <w:rPr>
-          <w:sz w:val="36"/>
-          <w:szCs w:val="36"/>
-        </w:rPr>
-        <w:t>Linq</w:t>
-      </w:r>
-      <w:proofErr w:type="spellEnd"/>
-      <w:r>
-        <w:rPr>
-          <w:sz w:val="36"/>
-          <w:szCs w:val="36"/>
-        </w:rPr>
-        <w:t xml:space="preserve"> lambda for the students who are in athlete club and also in music club</w:t>
+      <w:r>
+        <w:rPr>
+          <w:sz w:val="36"/>
+          <w:szCs w:val="36"/>
+        </w:rPr>
+        <w:t>Linq lambda for the students who are in athlete club and also in music club</w:t>
       </w:r>
     </w:p>
     <w:p>
@@ -192,23 +119,7 @@
           <w:sz w:val="36"/>
           <w:szCs w:val="36"/>
         </w:rPr>
-        <w:t xml:space="preserve">Create a comprehensive query for storing the dictionary object of </w:t>
-      </w:r>
-      <w:proofErr w:type="gramStart"/>
-      <w:r>
-        <w:rPr>
-          <w:sz w:val="36"/>
-          <w:szCs w:val="36"/>
-        </w:rPr>
-        <w:t>students</w:t>
-      </w:r>
-      <w:proofErr w:type="gramEnd"/>
-      <w:r>
-        <w:rPr>
-          <w:sz w:val="36"/>
-          <w:szCs w:val="36"/>
-        </w:rPr>
-        <w:t xml:space="preserve"> data to a generic list.</w:t>
+        <w:t>Create a comprehensive query for storing the dictionary object of students data to a generic list.</w:t>
       </w:r>
     </w:p>
     <w:p>
@@ -331,6 +242,13 @@
           <w:szCs w:val="36"/>
         </w:rPr>
         <w:t>----</w:t>
+      </w:r>
+      <w:r>
+        <w:rPr>
+          <w:sz w:val="36"/>
+          <w:szCs w:val="36"/>
+        </w:rPr>
+        <w:t>7</w:t>
       </w:r>
     </w:p>
     <w:p>
@@ -437,7 +355,7 @@
 </file>
 
 <file path=word/numbering.xml><?xml version="1.0" encoding="utf-8"?>
-<w:numbering xmlns:wpc="http://schemas.microsoft.com/office/word/2010/wordprocessingCanvas" xmlns:cx="http://schemas.microsoft.com/office/drawing/2014/chartex" xmlns:cx1="http://schemas.microsoft.com/office/drawing/2015/9/8/chartex" xmlns:cx2="http://schemas.microsoft.com/office/drawing/2015/10/21/chartex" xmlns:cx3="http://schemas.microsoft.com/office/drawing/2016/5/9/chartex" xmlns:cx4="http://schemas.microsoft.com/office/drawing/2016/5/10/chartex" xmlns:cx5="http://schemas.microsoft.com/office/drawing/2016/5/11/chartex" xmlns:cx6="http://schemas.microsoft.com/office/drawing/2016/5/12/chartex" xmlns:cx7="http://schemas.microsoft.com/office/drawing/2016/5/13/chartex" xmlns:cx8="http://schemas.microsoft.com/office/drawing/2016/5/14/chartex" xmlns:mc="http://schemas.openxmlformats.org/markup-compatibility/2006" xmlns:aink="http://schemas.microsoft.com/office/drawing/2016/ink" xmlns:am3d="http://schemas.microsoft.com/office/drawing/2017/model3d" xmlns:o="urn:schemas-microsoft-com:office:office" xmlns:r="http://schemas.openxmlformats.org/officeDocument/2006/relationships" xmlns:m="http://schemas.openxmlformats.org/officeDocument/2006/math" xmlns:v="urn:schemas-microsoft-com:vml" xmlns:wp14="http://schemas.microsoft.com/office/word/2010/wordprocessingDrawing" xmlns:wp="http://schemas.openxmlformats.org/drawingml/2006/wordprocessingDrawing" xmlns:w10="urn:schemas-microsoft-com:office:word" xmlns:w="http://schemas.openxmlformats.org/wordprocessingml/2006/main" xmlns:w14="http://schemas.microsoft.com/office/word/2010/wordml" xmlns:w15="http://schemas.microsoft.com/office/word/2012/wordml" xmlns:w16cex="http://schemas.microsoft.com/office/word/2018/wordml/cex" xmlns:w16cid="http://schemas.microsoft.com/office/word/2016/wordml/cid" xmlns:w16="http://schemas.microsoft.com/office/word/2018/wordml" xmlns:w16sdtdh="http://schemas.microsoft.com/office/word/2020/wordml/sdtdatahash" xmlns:w16se="http://schemas.microsoft.com/office/word/2015/wordml/symex" xmlns:wpg="http://schemas.microsoft.com/office/word/2010/wordprocessingGroup" xmlns:wpi="http://schemas.microsoft.com/office/word/2010/wordprocessingInk" xmlns:wne="http://schemas.microsoft.com/office/word/2006/wordml" xmlns:wps="http://schemas.microsoft.com/office/word/2010/wordprocessingShape" mc:Ignorable="w14 w15 w16se w16cid w16 w16cex w16sdtdh wp14">
+<w:numbering xmlns:wpc="http://schemas.microsoft.com/office/word/2010/wordprocessingCanvas" xmlns:cx="http://schemas.microsoft.com/office/drawing/2014/chartex" xmlns:cx1="http://schemas.microsoft.com/office/drawing/2015/9/8/chartex" xmlns:cx2="http://schemas.microsoft.com/office/drawing/2015/10/21/chartex" xmlns:cx3="http://schemas.microsoft.com/office/drawing/2016/5/9/chartex" xmlns:cx4="http://schemas.microsoft.com/office/drawing/2016/5/10/chartex" xmlns:cx5="http://schemas.microsoft.com/office/drawing/2016/5/11/chartex" xmlns:cx6="http://schemas.microsoft.com/office/drawing/2016/5/12/chartex" xmlns:cx7="http://schemas.microsoft.com/office/drawing/2016/5/13/chartex" xmlns:cx8="http://schemas.microsoft.com/office/drawing/2016/5/14/chartex" xmlns:mc="http://schemas.openxmlformats.org/markup-compatibility/2006" xmlns:aink="http://schemas.microsoft.com/office/drawing/2016/ink" xmlns:am3d="http://schemas.microsoft.com/office/drawing/2017/model3d" xmlns:o="urn:schemas-microsoft-com:office:office" xmlns:oel="http://schemas.microsoft.com/office/2019/extlst" xmlns:r="http://schemas.openxmlformats.org/officeDocument/2006/relationships" xmlns:m="http://schemas.openxmlformats.org/officeDocument/2006/math" xmlns:v="urn:schemas-microsoft-com:vml" xmlns:wp14="http://schemas.microsoft.com/office/word/2010/wordprocessingDrawing" xmlns:wp="http://schemas.openxmlformats.org/drawingml/2006/wordprocessingDrawing" xmlns:w10="urn:schemas-microsoft-com:office:word" xmlns:w="http://schemas.openxmlformats.org/wordprocessingml/2006/main" xmlns:w14="http://schemas.microsoft.com/office/word/2010/wordml" xmlns:w15="http://schemas.microsoft.com/office/word/2012/wordml" xmlns:w16cex="http://schemas.microsoft.com/office/word/2018/wordml/cex" xmlns:w16cid="http://schemas.microsoft.com/office/word/2016/wordml/cid" xmlns:w16="http://schemas.microsoft.com/office/word/2018/wordml" xmlns:w16du="http://schemas.microsoft.com/office/word/2023/wordml/word16du" xmlns:w16sdtdh="http://schemas.microsoft.com/office/word/2020/wordml/sdtdatahash" xmlns:w16se="http://schemas.microsoft.com/office/word/2015/wordml/symex" xmlns:wpg="http://schemas.microsoft.com/office/word/2010/wordprocessingGroup" xmlns:wpi="http://schemas.microsoft.com/office/word/2010/wordprocessingInk" xmlns:wne="http://schemas.microsoft.com/office/word/2006/wordml" xmlns:wps="http://schemas.microsoft.com/office/word/2010/wordprocessingShape" mc:Ignorable="w14 w15 w16se w16cid w16 w16cex w16sdtdh wp14">
   <w:abstractNum w:abstractNumId="0" w15:restartNumberingAfterBreak="0">
     <w:nsid w:val="49370B18"/>
     <w:multiLevelType w:val="hybridMultilevel"/>
@@ -524,7 +442,7 @@
       </w:pPr>
     </w:lvl>
   </w:abstractNum>
-  <w:num w:numId="1">
+  <w:num w:numId="1" w16cid:durableId="256257441">
     <w:abstractNumId w:val="0"/>
   </w:num>
 </w:numbering>
@@ -653,6 +571,7 @@
     <w:lsdException w:name="HTML Sample" w:semiHidden="1" w:unhideWhenUsed="1"/>
     <w:lsdException w:name="HTML Typewriter" w:semiHidden="1" w:unhideWhenUsed="1"/>
     <w:lsdException w:name="HTML Variable" w:semiHidden="1" w:unhideWhenUsed="1"/>
+    <w:lsdException w:name="Normal Table" w:semiHidden="1" w:unhideWhenUsed="1"/>
     <w:lsdException w:name="annotation subject" w:semiHidden="1" w:unhideWhenUsed="1"/>
     <w:lsdException w:name="No List" w:semiHidden="1" w:unhideWhenUsed="1"/>
     <w:lsdException w:name="Outline List 1" w:semiHidden="1" w:unhideWhenUsed="1"/>
@@ -699,8 +618,10 @@
     <w:lsdException w:name="Table Subtle 2" w:semiHidden="1" w:unhideWhenUsed="1"/>
     <w:lsdException w:name="Table Web 1" w:semiHidden="1" w:unhideWhenUsed="1"/>
     <w:lsdException w:name="Table Web 2" w:semiHidden="1" w:unhideWhenUsed="1"/>
+    <w:lsdException w:name="Table Web 3" w:semiHidden="1" w:unhideWhenUsed="1"/>
     <w:lsdException w:name="Balloon Text" w:semiHidden="1" w:unhideWhenUsed="1"/>
     <w:lsdException w:name="Table Grid" w:uiPriority="39"/>
+    <w:lsdException w:name="Table Theme" w:semiHidden="1" w:unhideWhenUsed="1"/>
     <w:lsdException w:name="Placeholder Text" w:semiHidden="1"/>
     <w:lsdException w:name="No Spacing" w:uiPriority="1" w:qFormat="1"/>
     <w:lsdException w:name="Light Shading" w:uiPriority="60"/>
